--- a/Final Project Write-Up.docx
+++ b/Final Project Write-Up.docx
@@ -8,13 +8,8 @@
       </w:r>
     </w:p>
     <w:p>
-      <w:proofErr w:type="spellStart"/>
-      <w:r>
-        <w:t>Stevene</w:t>
-      </w:r>
-      <w:proofErr w:type="spellEnd"/>
-      <w:r>
-        <w:t xml:space="preserve"> Alvarez</w:t>
+      <w:r>
+        <w:t>Stevene Alvarez</w:t>
       </w:r>
     </w:p>
     <w:p>
@@ -24,7 +19,13 @@
     </w:p>
     <w:p>
       <w:r>
-        <w:t>Laci H</w:t>
+        <w:t>Nonelaci</w:t>
+      </w:r>
+      <w:r>
+        <w:t xml:space="preserve"> H</w:t>
+      </w:r>
+      <w:r>
+        <w:t>er</w:t>
       </w:r>
     </w:p>
     <w:p>
@@ -130,15 +131,7 @@
         <w:t>parameters</w:t>
       </w:r>
       <w:r>
-        <w:t xml:space="preserve"> and overall match-up scores help predict the overall match-up score of a newly upcoming character Min </w:t>
-      </w:r>
-      <w:proofErr w:type="spellStart"/>
-      <w:r>
-        <w:t>Min</w:t>
-      </w:r>
-      <w:proofErr w:type="spellEnd"/>
-      <w:r>
-        <w:t xml:space="preserve"> (and the other 5 DLC characters)?</w:t>
+        <w:t xml:space="preserve"> and overall match-up scores help predict the overall match-up score of a newly upcoming character Min Min (and the other 5 DLC characters)?</w:t>
       </w:r>
     </w:p>
     <w:p/>
@@ -282,21 +275,7 @@
           <w:rPr>
             <w:rStyle w:val="Hyperlink"/>
           </w:rPr>
-          <w:t>https://docs.google.com/spreadsheets/d/1QV2_WC--SEPUVM5U2qvgh_uJHKPhZzXAcDhDE6irtP4/</w:t>
-        </w:r>
-        <w:proofErr w:type="spellStart"/>
-        <w:r>
-          <w:rPr>
-            <w:rStyle w:val="Hyperlink"/>
-          </w:rPr>
-          <w:t>edit#gid</w:t>
-        </w:r>
-        <w:proofErr w:type="spellEnd"/>
-        <w:r>
-          <w:rPr>
-            <w:rStyle w:val="Hyperlink"/>
-          </w:rPr>
-          <w:t>=1934011249</w:t>
+          <w:t>https://docs.google.com/spreadsheets/d/1QV2_WC--SEPUVM5U2qvgh_uJHKPhZzXAcDhDE6irtP4/edit#gid=1934011249</w:t>
         </w:r>
       </w:hyperlink>
       <w:r>
@@ -321,35 +300,19 @@
         <w:t>:</w:t>
       </w:r>
       <w:r>
-        <w:t xml:space="preserve"> (Derek, </w:t>
-      </w:r>
-      <w:proofErr w:type="spellStart"/>
-      <w:r>
-        <w:t>Stevene</w:t>
-      </w:r>
-      <w:proofErr w:type="spellEnd"/>
-      <w:r>
-        <w:t>, Travis)</w:t>
-      </w:r>
-    </w:p>
-    <w:p>
-      <w:pPr>
-        <w:pStyle w:val="ListParagraph"/>
-        <w:numPr>
-          <w:ilvl w:val="0"/>
-          <w:numId w:val="3"/>
-        </w:numPr>
-      </w:pPr>
-      <w:r>
-        <w:t>Open Postgres/</w:t>
-      </w:r>
-      <w:proofErr w:type="spellStart"/>
-      <w:r>
-        <w:t>pg</w:t>
-      </w:r>
-      <w:proofErr w:type="spellEnd"/>
-      <w:r>
-        <w:t xml:space="preserve"> Admin4</w:t>
+        <w:t xml:space="preserve"> (Derek, Stevene, Travis)</w:t>
+      </w:r>
+    </w:p>
+    <w:p>
+      <w:pPr>
+        <w:pStyle w:val="ListParagraph"/>
+        <w:numPr>
+          <w:ilvl w:val="0"/>
+          <w:numId w:val="3"/>
+        </w:numPr>
+      </w:pPr>
+      <w:r>
+        <w:t>Open Postgres/pg Admin4</w:t>
       </w:r>
       <w:r>
         <w:t>.</w:t>
@@ -408,13 +371,8 @@
         </w:numPr>
       </w:pPr>
       <w:r>
-        <w:t xml:space="preserve">Use </w:t>
-      </w:r>
-      <w:proofErr w:type="spellStart"/>
-      <w:r>
-        <w:t>postgres</w:t>
-      </w:r>
-      <w:proofErr w:type="spellEnd"/>
+        <w:t>Use postgres</w:t>
+      </w:r>
       <w:r>
         <w:t xml:space="preserve"> for both the username and password</w:t>
       </w:r>
@@ -487,13 +445,8 @@
           <w:numId w:val="3"/>
         </w:numPr>
       </w:pPr>
-      <w:proofErr w:type="spellStart"/>
-      <w:r>
-        <w:t>OwnerID</w:t>
-      </w:r>
-      <w:proofErr w:type="spellEnd"/>
-      <w:r>
-        <w:t xml:space="preserve"> (Character ID)</w:t>
+      <w:r>
+        <w:t>OwnerID (Character ID)</w:t>
       </w:r>
     </w:p>
     <w:p>
@@ -546,13 +499,8 @@
           <w:numId w:val="3"/>
         </w:numPr>
       </w:pPr>
-      <w:proofErr w:type="spellStart"/>
-      <w:r>
-        <w:t>OwnerID</w:t>
-      </w:r>
-      <w:proofErr w:type="spellEnd"/>
-      <w:r>
-        <w:t xml:space="preserve"> (Character ID)</w:t>
+      <w:r>
+        <w:t>OwnerID (Character ID)</w:t>
       </w:r>
     </w:p>
     <w:p>
@@ -575,11 +523,9 @@
           <w:numId w:val="3"/>
         </w:numPr>
       </w:pPr>
-      <w:proofErr w:type="spellStart"/>
       <w:r>
         <w:t>HitboxActive</w:t>
       </w:r>
-      <w:proofErr w:type="spellEnd"/>
       <w:r>
         <w:t xml:space="preserve"> (Either when attack first</w:t>
       </w:r>
@@ -595,21 +541,8 @@
           <w:numId w:val="3"/>
         </w:numPr>
       </w:pPr>
-      <w:proofErr w:type="spellStart"/>
-      <w:r>
-        <w:t>FirstActionableFrame</w:t>
-      </w:r>
-      <w:proofErr w:type="spellEnd"/>
-      <w:r>
-        <w:t xml:space="preserve"> (When the attack has finally bypassed the startup frames and can </w:t>
-      </w:r>
-      <w:proofErr w:type="gramStart"/>
-      <w:r>
-        <w:t>actually hit</w:t>
-      </w:r>
-      <w:proofErr w:type="gramEnd"/>
-      <w:r>
-        <w:t xml:space="preserve"> enemies or otherwise become active)</w:t>
+      <w:r>
+        <w:t>FirstActionableFrame (When the attack has finally bypassed the startup frames and can actually hit enemies or otherwise become active)</w:t>
       </w:r>
     </w:p>
     <w:p>
@@ -620,7 +553,6 @@
           <w:numId w:val="3"/>
         </w:numPr>
       </w:pPr>
-      <w:proofErr w:type="spellStart"/>
       <w:r>
         <w:t>Base</w:t>
       </w:r>
@@ -628,11 +560,7 @@
         <w:t>D</w:t>
       </w:r>
       <w:r>
-        <w:t>amage</w:t>
-      </w:r>
-      <w:proofErr w:type="spellEnd"/>
-      <w:r>
-        <w:t xml:space="preserve"> (How much damage the attack does in terms of %</w:t>
+        <w:t>amage (How much damage the attack does in terms of %</w:t>
       </w:r>
       <w:r>
         <w:t xml:space="preserve"> before any buffs or penalties apply)</w:t>
@@ -658,13 +586,8 @@
           <w:numId w:val="3"/>
         </w:numPr>
       </w:pPr>
-      <w:proofErr w:type="spellStart"/>
-      <w:r>
-        <w:t>BaseKnockBackSetKnockback</w:t>
-      </w:r>
-      <w:proofErr w:type="spellEnd"/>
-      <w:r>
-        <w:t xml:space="preserve"> (The </w:t>
+      <w:r>
+        <w:t xml:space="preserve">BaseKnockBackSetKnockback (The </w:t>
       </w:r>
       <w:r>
         <w:t>amount of knockback that an attack has)</w:t>
@@ -831,16 +754,8 @@
         <w:rPr>
           <w:u w:val="single"/>
         </w:rPr>
-        <w:t xml:space="preserve">Character </w:t>
-      </w:r>
-      <w:proofErr w:type="gramStart"/>
-      <w:r>
-        <w:rPr>
-          <w:u w:val="single"/>
-        </w:rPr>
-        <w:t>Match-Ups</w:t>
-      </w:r>
-      <w:proofErr w:type="gramEnd"/>
+        <w:t>Character Match-Ups</w:t>
+      </w:r>
     </w:p>
     <w:p>
       <w:pPr>
@@ -879,15 +794,7 @@
         </w:numPr>
       </w:pPr>
       <w:r>
-        <w:t>Create a name such as ‘</w:t>
-      </w:r>
-      <w:proofErr w:type="spellStart"/>
-      <w:r>
-        <w:t>Character_Match</w:t>
-      </w:r>
-      <w:proofErr w:type="spellEnd"/>
-      <w:r>
-        <w:t>-Ups’.</w:t>
+        <w:t>Create a name such as ‘Character_Match-Ups’.</w:t>
       </w:r>
     </w:p>
     <w:p>
@@ -918,21 +825,7 @@
           <w:rPr>
             <w:rStyle w:val="Hyperlink"/>
           </w:rPr>
-          <w:t>https://docs.google.com/spreadsheets/d/1QV2_WC--SEPUVM5U2qvgh_uJHKPhZzXAcDhDE6irtP4/</w:t>
-        </w:r>
-        <w:proofErr w:type="spellStart"/>
-        <w:r>
-          <w:rPr>
-            <w:rStyle w:val="Hyperlink"/>
-          </w:rPr>
-          <w:t>edit#gid</w:t>
-        </w:r>
-        <w:proofErr w:type="spellEnd"/>
-        <w:r>
-          <w:rPr>
-            <w:rStyle w:val="Hyperlink"/>
-          </w:rPr>
-          <w:t>=1934011249</w:t>
+          <w:t>https://docs.google.com/spreadsheets/d/1QV2_WC--SEPUVM5U2qvgh_uJHKPhZzXAcDhDE6irtP4/edit#gid=1934011249</w:t>
         </w:r>
       </w:hyperlink>
       <w:r>
@@ -1012,15 +905,7 @@
         <w:t xml:space="preserve"> (Python):</w:t>
       </w:r>
       <w:r>
-        <w:t xml:space="preserve"> (Derek, </w:t>
-      </w:r>
-      <w:proofErr w:type="spellStart"/>
-      <w:r>
-        <w:t>Stevene</w:t>
-      </w:r>
-      <w:proofErr w:type="spellEnd"/>
-      <w:r>
-        <w:t>, Travis)</w:t>
+        <w:t xml:space="preserve"> (Derek, Stevene, Travis)</w:t>
       </w:r>
     </w:p>
     <w:p>
@@ -1053,15 +938,7 @@
         </w:numPr>
       </w:pPr>
       <w:r>
-        <w:t xml:space="preserve">Ensure that all data can be condensed into a minimal </w:t>
-      </w:r>
-      <w:proofErr w:type="gramStart"/>
-      <w:r>
-        <w:t>amount</w:t>
-      </w:r>
-      <w:proofErr w:type="gramEnd"/>
-      <w:r>
-        <w:t xml:space="preserve"> of rows (preferably </w:t>
+        <w:t xml:space="preserve">Ensure that all data can be condensed into a minimal amount of rows (preferably </w:t>
       </w:r>
       <w:r>
         <w:t>one).</w:t>
